--- a/Tutorial.docx
+++ b/Tutorial.docx
@@ -267,7 +267,7 @@
               </mc:Choice>
               <mc:Fallback>
                 <w:pict>
-                  <v:group w14:anchorId="1BA51D1E" id="Group 149" o:spid="_x0000_s1026" style="position:absolute;margin-left:0;margin-top:0;width:8in;height:95.7pt;z-index:251662336;mso-width-percent:941;mso-height-percent:121;mso-top-percent:23;mso-position-horizontal:center;mso-position-horizontal-relative:page;mso-position-vertical-relative:page;mso-width-percent:941;mso-height-percent:121;mso-top-percent:23" coordorigin="" coordsize="73152,12161" o:gfxdata="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">
+                  <v:group w14:anchorId="427ACB70" id="Group 149" o:spid="_x0000_s1026" style="position:absolute;margin-left:0;margin-top:0;width:8in;height:95.7pt;z-index:251662336;mso-width-percent:941;mso-height-percent:121;mso-top-percent:23;mso-position-horizontal:center;mso-position-horizontal-relative:page;mso-position-vertical-relative:page;mso-width-percent:941;mso-height-percent:121;mso-top-percent:23" coordorigin="" coordsize="73152,12161" o:gfxdata="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">
                     <v:shape id="Rectangle 51" o:spid="_x0000_s1027" style="position:absolute;width:73152;height:11303;visibility:visible;mso-wrap-style:square;v-text-anchor:middle" coordsize="7312660,1129665" o:gfxdata="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" path="m,l7312660,r,1129665l3619500,733425,,1091565,,xe" fillcolor="#4f81bd [3204]" stroked="f" strokeweight="2pt">
                       <v:path arrowok="t" o:connecttype="custom" o:connectlocs="0,0;7315200,0;7315200,1130373;3620757,733885;0,1092249;0,0" o:connectangles="0,0,0,0,0,0"/>
                     </v:shape>
@@ -1043,21 +1043,30 @@
         <w:t>This tutorial and all code presented was written at the Laboratory for Behavioral and Cognitive Neuroscience. It can be found on Github (</w:t>
       </w:r>
       <w:r>
-        <w:t>https://github.com/JessicaSchrouff/ECoG_preprocessing_SPM</w:t>
-      </w:r>
-      <w:r>
-        <w:t xml:space="preserve">) and is open-source. </w:t>
-      </w:r>
-      <w:r>
-        <w:t>Please do mention our lab as well as the Github url in publications.</w:t>
-      </w:r>
-      <w:r>
-        <w:t xml:space="preserve"> This work would not have been possible without the valuable input of all lab members, especially Amy Daitch and</w:t>
+        <w:t>https://github.com/LBCN-Stanford/Preprocessing_pipeline</w:t>
       </w:r>
       <w:bookmarkStart w:id="0" w:name="_GoBack"/>
       <w:bookmarkEnd w:id="0"/>
       <w:r>
-        <w:t xml:space="preserve"> Aaron Kucyi.</w:t>
+        <w:t xml:space="preserve">) and is open-source. </w:t>
+      </w:r>
+      <w:r>
+        <w:t>Please do mention our lab as well as the Github url in publications.</w:t>
+      </w:r>
+      <w:r>
+        <w:t xml:space="preserve"> This work would not have been possible without the valuable input of all lab me</w:t>
+      </w:r>
+      <w:r>
+        <w:t>mbers, especially Amy Daitch,</w:t>
+      </w:r>
+      <w:r>
+        <w:t xml:space="preserve"> Aaron Kucyi</w:t>
+      </w:r>
+      <w:r>
+        <w:t xml:space="preserve"> and Omri Raccah</w:t>
+      </w:r>
+      <w:r>
+        <w:t>.</w:t>
       </w:r>
     </w:p>
     <w:p/>
@@ -16982,7 +16991,7 @@
                     </a:ln>
                     <a:extLst>
                       <a:ext uri="{53640926-AAD7-44d8-BBD7-CCE9431645EC}">
-                        <a14:shadowObscured xmlns="" xmlns:mo="http://schemas.microsoft.com/office/mac/office/2008/main" xmlns:mv="urn:schemas-microsoft-com:mac:vml" xmlns:o="urn:schemas-microsoft-com:office:office" xmlns:v="urn:schemas-microsoft-com:vml" xmlns:w10="urn:schemas-microsoft-com:office:word" xmlns:w="http://schemas.openxmlformats.org/wordprocessingml/2006/main" xmlns:a14="http://schemas.microsoft.com/office/drawing/2010/main"/>
+                        <a14:shadowObscured xmlns:a14="http://schemas.microsoft.com/office/drawing/2010/main" xmlns:w="http://schemas.openxmlformats.org/wordprocessingml/2006/main" xmlns:w10="urn:schemas-microsoft-com:office:word" xmlns:v="urn:schemas-microsoft-com:vml" xmlns:o="urn:schemas-microsoft-com:office:office" xmlns:mv="urn:schemas-microsoft-com:mac:vml" xmlns:mo="http://schemas.microsoft.com/office/mac/office/2008/main" xmlns=""/>
                       </a:ext>
                     </a:extLst>
                   </pic:spPr>
